--- a/RougeLike/ファイル構成.docx
+++ b/RougeLike/ファイル構成.docx
@@ -61,171 +61,172 @@
         <w:rPr>
           <w:rFonts w:hint="eastAsia"/>
         </w:rPr>
-        <w:t>制作期間：９カ月</w:t>
-      </w:r>
-    </w:p>
-    <w:p/>
-    <w:p>
-      <w:r>
-        <w:rPr>
-          <w:rFonts w:hint="eastAsia"/>
-        </w:rPr>
-        <w:t>概要：毎回形の変わるダンジョンを探検しよう</w:t>
-      </w:r>
-    </w:p>
-    <w:p/>
-    <w:p>
-      <w:r>
-        <w:rPr>
-          <w:rFonts w:hint="eastAsia"/>
-        </w:rPr>
-        <w:t>ファイル構成：</w:t>
-      </w:r>
-      <w:r>
-        <w:tab/>
-      </w:r>
-      <w:r>
-        <w:rPr>
-          <w:rFonts w:hint="eastAsia"/>
-        </w:rPr>
-        <w:t>data</w:t>
-      </w:r>
-      <w:r>
-        <w:rPr>
-          <w:rFonts w:hint="eastAsia"/>
-        </w:rPr>
-        <w:t>：アプリケーション用素材ファイル</w:t>
-      </w:r>
-    </w:p>
-    <w:p>
-      <w:r>
-        <w:tab/>
-      </w:r>
-      <w:r>
-        <w:tab/>
-        <w:t>Dx9Game</w:t>
-      </w:r>
-      <w:r>
-        <w:rPr>
-          <w:rFonts w:hint="eastAsia"/>
-        </w:rPr>
-        <w:t>：ソースファイル</w:t>
-      </w:r>
-    </w:p>
-    <w:p>
-      <w:r>
-        <w:tab/>
-      </w:r>
-      <w:r>
-        <w:tab/>
-        <w:t>Release</w:t>
-      </w:r>
-      <w:r>
-        <w:rPr>
-          <w:rFonts w:hint="eastAsia"/>
-        </w:rPr>
-        <w:t>：アプリケーションファイル</w:t>
-      </w:r>
-    </w:p>
-    <w:p>
-      <w:r>
-        <w:tab/>
-      </w:r>
-      <w:r>
-        <w:tab/>
-      </w:r>
-      <w:r>
-        <w:rPr>
-          <w:rFonts w:hint="eastAsia"/>
-        </w:rPr>
-        <w:t>操作説明書</w:t>
-      </w:r>
-      <w:r>
-        <w:rPr>
-          <w:rFonts w:hint="eastAsia"/>
-        </w:rPr>
-        <w:t>：操作説明</w:t>
-      </w:r>
-      <w:r>
-        <w:rPr>
-          <w:rFonts w:hint="eastAsia"/>
-        </w:rPr>
-        <w:t>txt</w:t>
-      </w:r>
-    </w:p>
-    <w:p>
-      <w:r>
-        <w:tab/>
-      </w:r>
-      <w:r>
-        <w:tab/>
-        <w:t>RougeLike.sln</w:t>
-      </w:r>
-      <w:r>
-        <w:rPr>
-          <w:rFonts w:hint="eastAsia"/>
-        </w:rPr>
-        <w:t>：ソリューションファイル</w:t>
-      </w:r>
-    </w:p>
-    <w:p>
-      <w:r>
-        <w:tab/>
-      </w:r>
-      <w:r>
-        <w:tab/>
-      </w:r>
-      <w:r>
-        <w:rPr>
-          <w:rFonts w:hint="eastAsia"/>
-        </w:rPr>
-        <w:t>不思議の森の赤ずきん</w:t>
-      </w:r>
-      <w:r>
-        <w:rPr>
-          <w:rFonts w:hint="eastAsia"/>
-        </w:rPr>
-        <w:t>:exe</w:t>
-      </w:r>
-      <w:r>
-        <w:rPr>
-          <w:rFonts w:hint="eastAsia"/>
-        </w:rPr>
-        <w:t>ファイルショートカット</w:t>
-      </w:r>
-    </w:p>
-    <w:p>
-      <w:pPr>
-        <w:rPr>
-          <w:rFonts w:hint="eastAsia"/>
-        </w:rPr>
-      </w:pPr>
-      <w:r>
-        <w:tab/>
-      </w:r>
-      <w:r>
-        <w:tab/>
-      </w:r>
-      <w:r>
-        <w:rPr>
-          <w:rFonts w:hint="eastAsia"/>
-        </w:rPr>
-        <w:t>不思議の森の赤ずきん動画</w:t>
-      </w:r>
-      <w:r>
-        <w:rPr>
-          <w:rFonts w:hint="eastAsia"/>
-        </w:rPr>
-        <w:t>:</w:t>
-      </w:r>
-      <w:r>
-        <w:rPr>
-          <w:rFonts w:hint="eastAsia"/>
-        </w:rPr>
-        <w:t>ゲームキャプチャ動画</w:t>
+        <w:t>制作期間：６</w:t>
       </w:r>
       <w:bookmarkStart w:id="0" w:name="_GoBack"/>
       <w:bookmarkEnd w:id="0"/>
+      <w:r>
+        <w:rPr>
+          <w:rFonts w:hint="eastAsia"/>
+        </w:rPr>
+        <w:t>カ月</w:t>
+      </w:r>
+    </w:p>
+    <w:p/>
+    <w:p>
+      <w:r>
+        <w:rPr>
+          <w:rFonts w:hint="eastAsia"/>
+        </w:rPr>
+        <w:t>概要：毎回形の変わるダンジョンを探検しよう</w:t>
+      </w:r>
+    </w:p>
+    <w:p/>
+    <w:p>
+      <w:r>
+        <w:rPr>
+          <w:rFonts w:hint="eastAsia"/>
+        </w:rPr>
+        <w:t>ファイル構成：</w:t>
+      </w:r>
+      <w:r>
+        <w:tab/>
+      </w:r>
+      <w:r>
+        <w:rPr>
+          <w:rFonts w:hint="eastAsia"/>
+        </w:rPr>
+        <w:t>data</w:t>
+      </w:r>
+      <w:r>
+        <w:rPr>
+          <w:rFonts w:hint="eastAsia"/>
+        </w:rPr>
+        <w:t>：アプリケーション用素材ファイル</w:t>
+      </w:r>
+    </w:p>
+    <w:p>
+      <w:r>
+        <w:tab/>
+      </w:r>
+      <w:r>
+        <w:tab/>
+        <w:t>Dx9Game</w:t>
+      </w:r>
+      <w:r>
+        <w:rPr>
+          <w:rFonts w:hint="eastAsia"/>
+        </w:rPr>
+        <w:t>：ソースファイル</w:t>
+      </w:r>
+    </w:p>
+    <w:p>
+      <w:r>
+        <w:tab/>
+      </w:r>
+      <w:r>
+        <w:tab/>
+        <w:t>Release</w:t>
+      </w:r>
+      <w:r>
+        <w:rPr>
+          <w:rFonts w:hint="eastAsia"/>
+        </w:rPr>
+        <w:t>：アプリケーションファイル</w:t>
+      </w:r>
+    </w:p>
+    <w:p>
+      <w:r>
+        <w:tab/>
+      </w:r>
+      <w:r>
+        <w:tab/>
+      </w:r>
+      <w:r>
+        <w:rPr>
+          <w:rFonts w:hint="eastAsia"/>
+        </w:rPr>
+        <w:t>操作説明書</w:t>
+      </w:r>
+      <w:r>
+        <w:rPr>
+          <w:rFonts w:hint="eastAsia"/>
+        </w:rPr>
+        <w:t>：操作説明</w:t>
+      </w:r>
+      <w:r>
+        <w:rPr>
+          <w:rFonts w:hint="eastAsia"/>
+        </w:rPr>
+        <w:t>txt</w:t>
+      </w:r>
+    </w:p>
+    <w:p>
+      <w:r>
+        <w:tab/>
+      </w:r>
+      <w:r>
+        <w:tab/>
+        <w:t>RougeLike.sln</w:t>
+      </w:r>
+      <w:r>
+        <w:rPr>
+          <w:rFonts w:hint="eastAsia"/>
+        </w:rPr>
+        <w:t>：ソリューションファイル</w:t>
+      </w:r>
+    </w:p>
+    <w:p>
+      <w:r>
+        <w:tab/>
+      </w:r>
+      <w:r>
+        <w:tab/>
+      </w:r>
+      <w:r>
+        <w:rPr>
+          <w:rFonts w:hint="eastAsia"/>
+        </w:rPr>
+        <w:t>不思議の森の赤ずきん</w:t>
+      </w:r>
+      <w:r>
+        <w:rPr>
+          <w:rFonts w:hint="eastAsia"/>
+        </w:rPr>
+        <w:t>:exe</w:t>
+      </w:r>
+      <w:r>
+        <w:rPr>
+          <w:rFonts w:hint="eastAsia"/>
+        </w:rPr>
+        <w:t>ファイルショートカット</w:t>
+      </w:r>
+    </w:p>
+    <w:p>
+      <w:r>
+        <w:tab/>
+      </w:r>
+      <w:r>
+        <w:tab/>
+      </w:r>
+      <w:r>
+        <w:rPr>
+          <w:rFonts w:hint="eastAsia"/>
+        </w:rPr>
+        <w:t>不思議の森の赤ずきん動画</w:t>
+      </w:r>
+      <w:r>
+        <w:rPr>
+          <w:rFonts w:hint="eastAsia"/>
+        </w:rPr>
+        <w:t>:</w:t>
+      </w:r>
+      <w:r>
+        <w:rPr>
+          <w:rFonts w:hint="eastAsia"/>
+        </w:rPr>
+        <w:t>ゲームキャプチャ動画</w:t>
+      </w:r>
     </w:p>
     <w:p/>
     <w:p>
